--- a/OOD Assignment (1).docx
+++ b/OOD Assignment (1).docx
@@ -1,11 +1,11 @@
 
 <file path=word/document.xml><?xml version="1.0" encoding="utf-8"?>
-<w:document xmlns:wpc="http://schemas.microsoft.com/office/word/2010/wordprocessingCanvas" xmlns:cx="http://schemas.microsoft.com/office/drawing/2014/chartex" xmlns:cx1="http://schemas.microsoft.com/office/drawing/2015/9/8/chartex" xmlns:cx2="http://schemas.microsoft.com/office/drawing/2015/10/21/chartex" xmlns:cx3="http://schemas.microsoft.com/office/drawing/2016/5/9/chartex" xmlns:cx4="http://schemas.microsoft.com/office/drawing/2016/5/10/chartex" xmlns:cx5="http://schemas.microsoft.com/office/drawing/2016/5/11/chartex" xmlns:cx6="http://schemas.microsoft.com/office/drawing/2016/5/12/chartex" xmlns:cx7="http://schemas.microsoft.com/office/drawing/2016/5/13/chartex" xmlns:cx8="http://schemas.microsoft.com/office/drawing/2016/5/14/chartex" xmlns:mc="http://schemas.openxmlformats.org/markup-compatibility/2006" xmlns:aink="http://schemas.microsoft.com/office/drawing/2016/ink" xmlns:am3d="http://schemas.microsoft.com/office/drawing/2017/model3d" xmlns:o="urn:schemas-microsoft-com:office:office" xmlns:oel="http://schemas.microsoft.com/office/2019/extlst" xmlns:r="http://schemas.openxmlformats.org/officeDocument/2006/relationships" xmlns:m="http://schemas.openxmlformats.org/officeDocument/2006/math" xmlns:v="urn:schemas-microsoft-com:vml" xmlns:wp14="http://schemas.microsoft.com/office/word/2010/wordprocessingDrawing" xmlns:wp="http://schemas.openxmlformats.org/drawingml/2006/wordprocessingDrawing" xmlns:w10="urn:schemas-microsoft-com:office:word" xmlns:w="http://schemas.openxmlformats.org/wordprocessingml/2006/main" xmlns:w14="http://schemas.microsoft.com/office/word/2010/wordml" xmlns:w15="http://schemas.microsoft.com/office/word/2012/wordml" xmlns:w16cex="http://schemas.microsoft.com/office/word/2018/wordml/cex" xmlns:w16cid="http://schemas.microsoft.com/office/word/2016/wordml/cid" xmlns:w16="http://schemas.microsoft.com/office/word/2018/wordml" xmlns:w16du="http://schemas.microsoft.com/office/word/2023/wordml/word16du" xmlns:w16sdtdh="http://schemas.microsoft.com/office/word/2020/wordml/sdtdatahash" xmlns:w16se="http://schemas.microsoft.com/office/word/2015/wordml/symex" xmlns:wpg="http://schemas.microsoft.com/office/word/2010/wordprocessingGroup" xmlns:wpi="http://schemas.microsoft.com/office/word/2010/wordprocessingInk" xmlns:wne="http://schemas.microsoft.com/office/word/2006/wordml" xmlns:wps="http://schemas.microsoft.com/office/word/2010/wordprocessingShape" mc:Ignorable="w14 w15 w16se w16cid w16 w16cex w16sdtdh w16du wp14">
+<w:document xmlns:wpc="http://schemas.microsoft.com/office/word/2010/wordprocessingCanvas" xmlns:mc="http://schemas.openxmlformats.org/markup-compatibility/2006" xmlns:o="urn:schemas-microsoft-com:office:office" xmlns:r="http://schemas.openxmlformats.org/officeDocument/2006/relationships" xmlns:m="http://schemas.openxmlformats.org/officeDocument/2006/math" xmlns:v="urn:schemas-microsoft-com:vml" xmlns:wp14="http://schemas.microsoft.com/office/word/2010/wordprocessingDrawing" xmlns:wp="http://schemas.openxmlformats.org/drawingml/2006/wordprocessingDrawing" xmlns:w10="urn:schemas-microsoft-com:office:word" xmlns:w="http://schemas.openxmlformats.org/wordprocessingml/2006/main" xmlns:w14="http://schemas.microsoft.com/office/word/2010/wordml" xmlns:w15="http://schemas.microsoft.com/office/word/2012/wordml" xmlns:wpg="http://schemas.microsoft.com/office/word/2010/wordprocessingGroup" xmlns:wpi="http://schemas.microsoft.com/office/word/2010/wordprocessingInk" xmlns:wne="http://schemas.microsoft.com/office/word/2006/wordml" xmlns:wps="http://schemas.microsoft.com/office/word/2010/wordprocessingShape" mc:Ignorable="w14 w15 wp14">
   <w:body>
     <w:p>
       <w:pPr>
         <w:spacing w:line="360" w:lineRule="auto"/>
-        <w:jc w:val="both"/>
+        <w:jc w:val="center"/>
         <w:rPr>
           <w:rFonts w:ascii="Times New Roman" w:hAnsi="Times New Roman" w:cs="Times New Roman"/>
           <w:b/>
@@ -14,7 +14,11 @@
           <w:szCs w:val="28"/>
         </w:rPr>
       </w:pPr>
-      <w:r>
+    </w:p>
+    <w:p>
+      <w:pPr>
+        <w:spacing w:line="360" w:lineRule="auto"/>
+        <w:jc w:val="center"/>
         <w:rPr>
           <w:rFonts w:ascii="Times New Roman" w:hAnsi="Times New Roman" w:cs="Times New Roman"/>
           <w:b/>
@@ -22,6 +26,221 @@
           <w:sz w:val="28"/>
           <w:szCs w:val="28"/>
         </w:rPr>
+      </w:pPr>
+    </w:p>
+    <w:p>
+      <w:pPr>
+        <w:spacing w:line="360" w:lineRule="auto"/>
+        <w:jc w:val="center"/>
+        <w:rPr>
+          <w:rFonts w:ascii="Times New Roman" w:hAnsi="Times New Roman" w:cs="Times New Roman"/>
+          <w:b/>
+          <w:bCs/>
+          <w:sz w:val="28"/>
+          <w:szCs w:val="28"/>
+        </w:rPr>
+      </w:pPr>
+    </w:p>
+    <w:p>
+      <w:pPr>
+        <w:spacing w:line="360" w:lineRule="auto"/>
+        <w:jc w:val="center"/>
+        <w:rPr>
+          <w:rFonts w:ascii="Times New Roman" w:hAnsi="Times New Roman" w:cs="Times New Roman"/>
+          <w:b/>
+          <w:bCs/>
+          <w:sz w:val="28"/>
+          <w:szCs w:val="28"/>
+        </w:rPr>
+      </w:pPr>
+    </w:p>
+    <w:p>
+      <w:pPr>
+        <w:spacing w:line="360" w:lineRule="auto"/>
+        <w:jc w:val="center"/>
+        <w:rPr>
+          <w:rFonts w:ascii="Times New Roman" w:hAnsi="Times New Roman" w:cs="Times New Roman"/>
+          <w:b/>
+          <w:bCs/>
+          <w:sz w:val="28"/>
+          <w:szCs w:val="28"/>
+        </w:rPr>
+      </w:pPr>
+      <w:bookmarkStart w:id="0" w:name="_GoBack"/>
+      <w:bookmarkEnd w:id="0"/>
+      <w:r>
+        <w:rPr>
+          <w:rFonts w:ascii="Times New Roman" w:hAnsi="Times New Roman" w:cs="Times New Roman"/>
+          <w:b/>
+          <w:bCs/>
+          <w:sz w:val="28"/>
+          <w:szCs w:val="28"/>
+        </w:rPr>
+        <w:t>Effect of class size on software maintainability</w:t>
+      </w:r>
+    </w:p>
+    <w:p>
+      <w:pPr>
+        <w:spacing w:line="360" w:lineRule="auto"/>
+        <w:jc w:val="center"/>
+        <w:rPr>
+          <w:rFonts w:ascii="Times New Roman" w:hAnsi="Times New Roman" w:cs="Times New Roman"/>
+          <w:b/>
+          <w:bCs/>
+          <w:sz w:val="28"/>
+          <w:szCs w:val="28"/>
+        </w:rPr>
+      </w:pPr>
+      <w:r>
+        <w:rPr>
+          <w:rFonts w:ascii="Times New Roman" w:hAnsi="Times New Roman" w:cs="Times New Roman"/>
+          <w:b/>
+          <w:bCs/>
+          <w:sz w:val="28"/>
+          <w:szCs w:val="28"/>
+        </w:rPr>
+        <w:t>Object oriented development</w:t>
+      </w:r>
+    </w:p>
+    <w:p>
+      <w:pPr>
+        <w:spacing w:line="360" w:lineRule="auto"/>
+        <w:jc w:val="center"/>
+        <w:rPr>
+          <w:rFonts w:ascii="Times New Roman" w:hAnsi="Times New Roman" w:cs="Times New Roman"/>
+          <w:b/>
+          <w:bCs/>
+          <w:sz w:val="28"/>
+          <w:szCs w:val="28"/>
+        </w:rPr>
+      </w:pPr>
+    </w:p>
+    <w:p>
+      <w:pPr>
+        <w:spacing w:line="360" w:lineRule="auto"/>
+        <w:jc w:val="center"/>
+        <w:rPr>
+          <w:rFonts w:ascii="Times New Roman" w:hAnsi="Times New Roman" w:cs="Times New Roman"/>
+          <w:b/>
+          <w:bCs/>
+          <w:sz w:val="28"/>
+          <w:szCs w:val="28"/>
+        </w:rPr>
+      </w:pPr>
+      <w:r>
+        <w:rPr>
+          <w:rFonts w:ascii="Times New Roman" w:hAnsi="Times New Roman" w:cs="Times New Roman"/>
+          <w:b/>
+          <w:bCs/>
+          <w:sz w:val="28"/>
+          <w:szCs w:val="28"/>
+        </w:rPr>
+        <w:t>Assignment 1</w:t>
+      </w:r>
+    </w:p>
+    <w:p>
+      <w:pPr>
+        <w:spacing w:line="360" w:lineRule="auto"/>
+        <w:jc w:val="center"/>
+        <w:rPr>
+          <w:rFonts w:ascii="Times New Roman" w:hAnsi="Times New Roman" w:cs="Times New Roman"/>
+          <w:b/>
+          <w:bCs/>
+          <w:sz w:val="28"/>
+          <w:szCs w:val="28"/>
+        </w:rPr>
+      </w:pPr>
+    </w:p>
+    <w:p>
+      <w:pPr>
+        <w:spacing w:line="360" w:lineRule="auto"/>
+        <w:jc w:val="center"/>
+        <w:rPr>
+          <w:rFonts w:ascii="Times New Roman" w:hAnsi="Times New Roman" w:cs="Times New Roman"/>
+          <w:b/>
+          <w:bCs/>
+          <w:sz w:val="28"/>
+          <w:szCs w:val="28"/>
+        </w:rPr>
+      </w:pPr>
+      <w:r>
+        <w:rPr>
+          <w:rFonts w:ascii="Times New Roman" w:hAnsi="Times New Roman" w:cs="Times New Roman"/>
+          <w:b/>
+          <w:bCs/>
+          <w:sz w:val="28"/>
+          <w:szCs w:val="28"/>
+        </w:rPr>
+        <w:t>Lewis University</w:t>
+      </w:r>
+    </w:p>
+    <w:p>
+      <w:pPr>
+        <w:spacing w:line="360" w:lineRule="auto"/>
+        <w:jc w:val="center"/>
+        <w:rPr>
+          <w:rFonts w:ascii="Times New Roman" w:hAnsi="Times New Roman" w:cs="Times New Roman"/>
+          <w:b/>
+          <w:bCs/>
+          <w:sz w:val="28"/>
+          <w:szCs w:val="28"/>
+        </w:rPr>
+      </w:pPr>
+    </w:p>
+    <w:p>
+      <w:pPr>
+        <w:spacing w:line="360" w:lineRule="auto"/>
+        <w:jc w:val="center"/>
+        <w:rPr>
+          <w:rFonts w:ascii="Times New Roman" w:hAnsi="Times New Roman" w:cs="Times New Roman"/>
+          <w:b/>
+          <w:bCs/>
+          <w:sz w:val="28"/>
+          <w:szCs w:val="28"/>
+        </w:rPr>
+      </w:pPr>
+      <w:r>
+        <w:rPr>
+          <w:rFonts w:ascii="Times New Roman" w:hAnsi="Times New Roman" w:cs="Times New Roman"/>
+          <w:b/>
+          <w:bCs/>
+          <w:sz w:val="28"/>
+          <w:szCs w:val="28"/>
+        </w:rPr>
+        <w:t>September 29, 2024</w:t>
+      </w:r>
+      <w:r>
+        <w:rPr>
+          <w:rFonts w:ascii="Times New Roman" w:hAnsi="Times New Roman" w:cs="Times New Roman"/>
+          <w:b/>
+          <w:bCs/>
+          <w:sz w:val="28"/>
+          <w:szCs w:val="28"/>
+        </w:rPr>
+        <w:br w:type="page"/>
+      </w:r>
+    </w:p>
+    <w:p>
+      <w:pPr>
+        <w:spacing w:line="360" w:lineRule="auto"/>
+        <w:jc w:val="both"/>
+        <w:rPr>
+          <w:rFonts w:ascii="Times New Roman" w:hAnsi="Times New Roman" w:cs="Times New Roman"/>
+          <w:b/>
+          <w:bCs/>
+          <w:sz w:val="28"/>
+          <w:szCs w:val="28"/>
+        </w:rPr>
+      </w:pPr>
+      <w:r>
+        <w:rPr>
+          <w:rFonts w:ascii="Times New Roman" w:hAnsi="Times New Roman" w:cs="Times New Roman"/>
+          <w:b/>
+          <w:bCs/>
+          <w:sz w:val="28"/>
+          <w:szCs w:val="28"/>
+        </w:rPr>
+        <w:lastRenderedPageBreak/>
         <w:t>Section 1: Objectives, Questions, and Metrics (GQM Approach)</w:t>
       </w:r>
     </w:p>
@@ -283,25 +502,7 @@
           <w:sz w:val="24"/>
           <w:szCs w:val="24"/>
         </w:rPr>
-        <w:t xml:space="preserve"> </w:t>
-      </w:r>
-      <w:proofErr w:type="spellStart"/>
-      <w:r>
-        <w:rPr>
-          <w:rFonts w:ascii="Times New Roman" w:hAnsi="Times New Roman" w:cs="Times New Roman"/>
-          <w:sz w:val="24"/>
-          <w:szCs w:val="24"/>
-        </w:rPr>
-        <w:t>LoCM</w:t>
-      </w:r>
-      <w:proofErr w:type="spellEnd"/>
-      <w:r>
-        <w:rPr>
-          <w:rFonts w:ascii="Times New Roman" w:hAnsi="Times New Roman" w:cs="Times New Roman"/>
-          <w:sz w:val="24"/>
-          <w:szCs w:val="24"/>
-        </w:rPr>
-        <w:t xml:space="preserve"> – It quantifies the complexity of a class based upon the number of methods and the weight of their complexity.</w:t>
+        <w:t xml:space="preserve"> LoCM – It quantifies the complexity of a class based upon the number of methods and the weight of their complexity.</w:t>
       </w:r>
     </w:p>
     <w:p>
@@ -1599,7 +1800,7 @@
             <wp:docPr id="1735296752" name="Chart 1">
               <a:extLst xmlns:a="http://schemas.openxmlformats.org/drawingml/2006/main">
                 <a:ext uri="{FF2B5EF4-FFF2-40B4-BE49-F238E27FC236}">
-                  <a16:creationId xmlns:a16="http://schemas.microsoft.com/office/drawing/2014/main" id="{E038CC58-B08A-4BDC-6AC4-DD360825D536}"/>
+                  <a16:creationId xmlns:a16="http://schemas.microsoft.com/office/drawing/2014/main" xmlns:w16se="http://schemas.microsoft.com/office/word/2015/wordml/symex" xmlns:w16sdtdh="http://schemas.microsoft.com/office/word/2020/wordml/sdtdatahash" xmlns:w16du="http://schemas.microsoft.com/office/word/2023/wordml/word16du" xmlns:w16="http://schemas.microsoft.com/office/word/2018/wordml" xmlns:w16cid="http://schemas.microsoft.com/office/word/2016/wordml/cid" xmlns:w16cex="http://schemas.microsoft.com/office/word/2018/wordml/cex" xmlns:w="http://schemas.openxmlformats.org/wordprocessingml/2006/main" xmlns:w10="urn:schemas-microsoft-com:office:word" xmlns:v="urn:schemas-microsoft-com:vml" xmlns:oel="http://schemas.microsoft.com/office/2019/extlst" xmlns:o="urn:schemas-microsoft-com:office:office" xmlns:am3d="http://schemas.microsoft.com/office/drawing/2017/model3d" xmlns:aink="http://schemas.microsoft.com/office/drawing/2016/ink" xmlns:cx8="http://schemas.microsoft.com/office/drawing/2016/5/14/chartex" xmlns:cx7="http://schemas.microsoft.com/office/drawing/2016/5/13/chartex" xmlns:cx6="http://schemas.microsoft.com/office/drawing/2016/5/12/chartex" xmlns:cx5="http://schemas.microsoft.com/office/drawing/2016/5/11/chartex" xmlns:cx4="http://schemas.microsoft.com/office/drawing/2016/5/10/chartex" xmlns:cx3="http://schemas.microsoft.com/office/drawing/2016/5/9/chartex" xmlns:cx2="http://schemas.microsoft.com/office/drawing/2015/10/21/chartex" xmlns:cx1="http://schemas.microsoft.com/office/drawing/2015/9/8/chartex" xmlns:cx="http://schemas.microsoft.com/office/drawing/2014/chartex" xmlns="" id="{E038CC58-B08A-4BDC-6AC4-DD360825D536}"/>
                 </a:ext>
               </a:extLst>
             </wp:docPr>
@@ -1724,25 +1925,7 @@
           <w:sz w:val="24"/>
           <w:szCs w:val="24"/>
         </w:rPr>
-        <w:t xml:space="preserve">A clear trend realized is the fact that WMC as well as CBO are likely to improve with the class size. This is especially observed in the classes having more than 1, </w:t>
-      </w:r>
-      <w:proofErr w:type="spellStart"/>
-      <w:r>
-        <w:rPr>
-          <w:rFonts w:ascii="Times New Roman" w:hAnsi="Times New Roman" w:cs="Times New Roman"/>
-          <w:sz w:val="24"/>
-          <w:szCs w:val="24"/>
-        </w:rPr>
-        <w:t>KLoC</w:t>
-      </w:r>
-      <w:proofErr w:type="spellEnd"/>
-      <w:r>
-        <w:rPr>
-          <w:rFonts w:ascii="Times New Roman" w:hAnsi="Times New Roman" w:cs="Times New Roman"/>
-          <w:sz w:val="24"/>
-          <w:szCs w:val="24"/>
-        </w:rPr>
-        <w:t>, where the complexity and coupling are likely to define maintainability.</w:t>
+        <w:t>A clear trend realized is the fact that WMC as well as CBO are likely to improve with the class size. This is especially observed in the classes having more than 1, KLoC, where the complexity and coupling are likely to define maintainability.</w:t>
       </w:r>
     </w:p>
     <w:p>
@@ -1767,7 +1950,7 @@
             <wp:docPr id="1684500806" name="Chart 1">
               <a:extLst xmlns:a="http://schemas.openxmlformats.org/drawingml/2006/main">
                 <a:ext uri="{FF2B5EF4-FFF2-40B4-BE49-F238E27FC236}">
-                  <a16:creationId xmlns:a16="http://schemas.microsoft.com/office/drawing/2014/main" id="{506583A9-8FE6-1592-8D19-84BBFCC98722}"/>
+                  <a16:creationId xmlns:a16="http://schemas.microsoft.com/office/drawing/2014/main" xmlns:w16se="http://schemas.microsoft.com/office/word/2015/wordml/symex" xmlns:w16sdtdh="http://schemas.microsoft.com/office/word/2020/wordml/sdtdatahash" xmlns:w16du="http://schemas.microsoft.com/office/word/2023/wordml/word16du" xmlns:w16="http://schemas.microsoft.com/office/word/2018/wordml" xmlns:w16cid="http://schemas.microsoft.com/office/word/2016/wordml/cid" xmlns:w16cex="http://schemas.microsoft.com/office/word/2018/wordml/cex" xmlns:w="http://schemas.openxmlformats.org/wordprocessingml/2006/main" xmlns:w10="urn:schemas-microsoft-com:office:word" xmlns:v="urn:schemas-microsoft-com:vml" xmlns:oel="http://schemas.microsoft.com/office/2019/extlst" xmlns:o="urn:schemas-microsoft-com:office:office" xmlns:am3d="http://schemas.microsoft.com/office/drawing/2017/model3d" xmlns:aink="http://schemas.microsoft.com/office/drawing/2016/ink" xmlns:cx8="http://schemas.microsoft.com/office/drawing/2016/5/14/chartex" xmlns:cx7="http://schemas.microsoft.com/office/drawing/2016/5/13/chartex" xmlns:cx6="http://schemas.microsoft.com/office/drawing/2016/5/12/chartex" xmlns:cx5="http://schemas.microsoft.com/office/drawing/2016/5/11/chartex" xmlns:cx4="http://schemas.microsoft.com/office/drawing/2016/5/10/chartex" xmlns:cx3="http://schemas.microsoft.com/office/drawing/2016/5/9/chartex" xmlns:cx2="http://schemas.microsoft.com/office/drawing/2015/10/21/chartex" xmlns:cx1="http://schemas.microsoft.com/office/drawing/2015/9/8/chartex" xmlns:cx="http://schemas.microsoft.com/office/drawing/2014/chartex" xmlns="" id="{506583A9-8FE6-1592-8D19-84BBFCC98722}"/>
                 </a:ext>
               </a:extLst>
             </wp:docPr>
@@ -1846,18 +2029,8 @@
           <w:sz w:val="24"/>
           <w:szCs w:val="24"/>
         </w:rPr>
-        <w:t xml:space="preserve">Square Retrofit demonstrates a fairly restricted range of class size classes, with the most courses being fewer than 1,500 </w:t>
+        <w:t>Square Retrofit demonstrates a fairly restricted range of class size classes, with the most courses being fewer than 1,500 LoC.</w:t>
       </w:r>
-      <w:proofErr w:type="spellStart"/>
-      <w:r>
-        <w:rPr>
-          <w:rFonts w:ascii="Times New Roman" w:hAnsi="Times New Roman" w:cs="Times New Roman"/>
-          <w:sz w:val="24"/>
-          <w:szCs w:val="24"/>
-        </w:rPr>
-        <w:t>LoC.</w:t>
-      </w:r>
-      <w:proofErr w:type="spellEnd"/>
     </w:p>
     <w:p>
       <w:pPr>
@@ -1880,15 +2053,7 @@
           <w:sz w:val="24"/>
           <w:szCs w:val="24"/>
         </w:rPr>
-        <w:t>However,</w:t>
-      </w:r>
-      <w:r>
-        <w:rPr>
-          <w:rFonts w:ascii="Times New Roman" w:hAnsi="Times New Roman" w:cs="Times New Roman"/>
-          <w:sz w:val="24"/>
-          <w:szCs w:val="24"/>
-        </w:rPr>
-        <w:t xml:space="preserve"> there is a fair relationship between WMC and the class size it is not as close as in the previous projects. As shown by figure 3 CBO also seems to remain fairly constant irrespective of class size, indicating improved design practices that are able to isolate classes from each other.</w:t>
+        <w:t>However, there is a fair relationship between WMC and the class size it is not as close as in the previous projects. As shown by figure 3 CBO also seems to remain fairly constant irrespective of class size, indicating improved design practices that are able to isolate classes from each other.</w:t>
       </w:r>
     </w:p>
     <w:p>
@@ -1914,7 +2079,7 @@
             <wp:docPr id="1310863077" name="Chart 1">
               <a:extLst xmlns:a="http://schemas.openxmlformats.org/drawingml/2006/main">
                 <a:ext uri="{FF2B5EF4-FFF2-40B4-BE49-F238E27FC236}">
-                  <a16:creationId xmlns:a16="http://schemas.microsoft.com/office/drawing/2014/main" id="{8EA04482-E389-3C77-CB7C-3B07AFA90D58}"/>
+                  <a16:creationId xmlns:a16="http://schemas.microsoft.com/office/drawing/2014/main" xmlns:w16se="http://schemas.microsoft.com/office/word/2015/wordml/symex" xmlns:w16sdtdh="http://schemas.microsoft.com/office/word/2020/wordml/sdtdatahash" xmlns:w16du="http://schemas.microsoft.com/office/word/2023/wordml/word16du" xmlns:w16="http://schemas.microsoft.com/office/word/2018/wordml" xmlns:w16cid="http://schemas.microsoft.com/office/word/2016/wordml/cid" xmlns:w16cex="http://schemas.microsoft.com/office/word/2018/wordml/cex" xmlns:w="http://schemas.openxmlformats.org/wordprocessingml/2006/main" xmlns:w10="urn:schemas-microsoft-com:office:word" xmlns:v="urn:schemas-microsoft-com:vml" xmlns:oel="http://schemas.microsoft.com/office/2019/extlst" xmlns:o="urn:schemas-microsoft-com:office:office" xmlns:am3d="http://schemas.microsoft.com/office/drawing/2017/model3d" xmlns:aink="http://schemas.microsoft.com/office/drawing/2016/ink" xmlns:cx8="http://schemas.microsoft.com/office/drawing/2016/5/14/chartex" xmlns:cx7="http://schemas.microsoft.com/office/drawing/2016/5/13/chartex" xmlns:cx6="http://schemas.microsoft.com/office/drawing/2016/5/12/chartex" xmlns:cx5="http://schemas.microsoft.com/office/drawing/2016/5/11/chartex" xmlns:cx4="http://schemas.microsoft.com/office/drawing/2016/5/10/chartex" xmlns:cx3="http://schemas.microsoft.com/office/drawing/2016/5/9/chartex" xmlns:cx2="http://schemas.microsoft.com/office/drawing/2015/10/21/chartex" xmlns:cx1="http://schemas.microsoft.com/office/drawing/2015/9/8/chartex" xmlns:cx="http://schemas.microsoft.com/office/drawing/2014/chartex" xmlns="" id="{8EA04482-E389-3C77-CB7C-3B07AFA90D58}"/>
                 </a:ext>
               </a:extLst>
             </wp:docPr>
@@ -2019,18 +2184,8 @@
           <w:sz w:val="24"/>
           <w:szCs w:val="24"/>
         </w:rPr>
-        <w:t xml:space="preserve">The scores of WMC and CBO metrics are relatively low, and the maintainability is significantly high even in classes having high </w:t>
+        <w:t>The scores of WMC and CBO metrics are relatively low, and the maintainability is significantly high even in classes having high LoC.</w:t>
       </w:r>
-      <w:proofErr w:type="spellStart"/>
-      <w:r>
-        <w:rPr>
-          <w:rFonts w:ascii="Times New Roman" w:hAnsi="Times New Roman" w:cs="Times New Roman"/>
-          <w:sz w:val="24"/>
-          <w:szCs w:val="24"/>
-        </w:rPr>
-        <w:t>LoC.</w:t>
-      </w:r>
-      <w:proofErr w:type="spellEnd"/>
     </w:p>
     <w:p>
       <w:pPr>
@@ -2054,7 +2209,7 @@
             <wp:docPr id="1263839087" name="Chart 1">
               <a:extLst xmlns:a="http://schemas.openxmlformats.org/drawingml/2006/main">
                 <a:ext uri="{FF2B5EF4-FFF2-40B4-BE49-F238E27FC236}">
-                  <a16:creationId xmlns:a16="http://schemas.microsoft.com/office/drawing/2014/main" id="{C37B6D3C-3033-456A-BB2D-0B2ABC9E5ECB}"/>
+                  <a16:creationId xmlns:a16="http://schemas.microsoft.com/office/drawing/2014/main" xmlns:w16se="http://schemas.microsoft.com/office/word/2015/wordml/symex" xmlns:w16sdtdh="http://schemas.microsoft.com/office/word/2020/wordml/sdtdatahash" xmlns:w16du="http://schemas.microsoft.com/office/word/2023/wordml/word16du" xmlns:w16="http://schemas.microsoft.com/office/word/2018/wordml" xmlns:w16cid="http://schemas.microsoft.com/office/word/2016/wordml/cid" xmlns:w16cex="http://schemas.microsoft.com/office/word/2018/wordml/cex" xmlns:w="http://schemas.openxmlformats.org/wordprocessingml/2006/main" xmlns:w10="urn:schemas-microsoft-com:office:word" xmlns:v="urn:schemas-microsoft-com:vml" xmlns:oel="http://schemas.microsoft.com/office/2019/extlst" xmlns:o="urn:schemas-microsoft-com:office:office" xmlns:am3d="http://schemas.microsoft.com/office/drawing/2017/model3d" xmlns:aink="http://schemas.microsoft.com/office/drawing/2016/ink" xmlns:cx8="http://schemas.microsoft.com/office/drawing/2016/5/14/chartex" xmlns:cx7="http://schemas.microsoft.com/office/drawing/2016/5/13/chartex" xmlns:cx6="http://schemas.microsoft.com/office/drawing/2016/5/12/chartex" xmlns:cx5="http://schemas.microsoft.com/office/drawing/2016/5/11/chartex" xmlns:cx4="http://schemas.microsoft.com/office/drawing/2016/5/10/chartex" xmlns:cx3="http://schemas.microsoft.com/office/drawing/2016/5/9/chartex" xmlns:cx2="http://schemas.microsoft.com/office/drawing/2015/10/21/chartex" xmlns:cx1="http://schemas.microsoft.com/office/drawing/2015/9/8/chartex" xmlns:cx="http://schemas.microsoft.com/office/drawing/2014/chartex" xmlns="" id="{C37B6D3C-3033-456A-BB2D-0B2ABC9E5ECB}"/>
                 </a:ext>
               </a:extLst>
             </wp:docPr>
@@ -2133,23 +2288,7 @@
           <w:sz w:val="24"/>
           <w:szCs w:val="24"/>
         </w:rPr>
-        <w:t xml:space="preserve">Gradle is the largest project in this study, with the classes varying </w:t>
-      </w:r>
-      <w:r>
-        <w:rPr>
-          <w:rFonts w:ascii="Times New Roman" w:hAnsi="Times New Roman" w:cs="Times New Roman"/>
-          <w:sz w:val="24"/>
-          <w:szCs w:val="24"/>
-        </w:rPr>
-        <w:t>from small utility classes</w:t>
-      </w:r>
-      <w:r>
-        <w:rPr>
-          <w:rFonts w:ascii="Times New Roman" w:hAnsi="Times New Roman" w:cs="Times New Roman"/>
-          <w:sz w:val="24"/>
-          <w:szCs w:val="24"/>
-        </w:rPr>
-        <w:t xml:space="preserve"> to classes which have over 5000 lines of code.</w:t>
+        <w:t>Gradle is the largest project in this study, with the classes varying from small utility classes to classes which have over 5000 lines of code.</w:t>
       </w:r>
     </w:p>
     <w:p>
@@ -2199,7 +2338,7 @@
             <wp:docPr id="540374911" name="Chart 1">
               <a:extLst xmlns:a="http://schemas.openxmlformats.org/drawingml/2006/main">
                 <a:ext uri="{FF2B5EF4-FFF2-40B4-BE49-F238E27FC236}">
-                  <a16:creationId xmlns:a16="http://schemas.microsoft.com/office/drawing/2014/main" id="{9361850F-3859-349C-853D-2816AE100A09}"/>
+                  <a16:creationId xmlns:a16="http://schemas.microsoft.com/office/drawing/2014/main" xmlns:w16se="http://schemas.microsoft.com/office/word/2015/wordml/symex" xmlns:w16sdtdh="http://schemas.microsoft.com/office/word/2020/wordml/sdtdatahash" xmlns:w16du="http://schemas.microsoft.com/office/word/2023/wordml/word16du" xmlns:w16="http://schemas.microsoft.com/office/word/2018/wordml" xmlns:w16cid="http://schemas.microsoft.com/office/word/2016/wordml/cid" xmlns:w16cex="http://schemas.microsoft.com/office/word/2018/wordml/cex" xmlns:w="http://schemas.openxmlformats.org/wordprocessingml/2006/main" xmlns:w10="urn:schemas-microsoft-com:office:word" xmlns:v="urn:schemas-microsoft-com:vml" xmlns:oel="http://schemas.microsoft.com/office/2019/extlst" xmlns:o="urn:schemas-microsoft-com:office:office" xmlns:am3d="http://schemas.microsoft.com/office/drawing/2017/model3d" xmlns:aink="http://schemas.microsoft.com/office/drawing/2016/ink" xmlns:cx8="http://schemas.microsoft.com/office/drawing/2016/5/14/chartex" xmlns:cx7="http://schemas.microsoft.com/office/drawing/2016/5/13/chartex" xmlns:cx6="http://schemas.microsoft.com/office/drawing/2016/5/12/chartex" xmlns:cx5="http://schemas.microsoft.com/office/drawing/2016/5/11/chartex" xmlns:cx4="http://schemas.microsoft.com/office/drawing/2016/5/10/chartex" xmlns:cx3="http://schemas.microsoft.com/office/drawing/2016/5/9/chartex" xmlns:cx2="http://schemas.microsoft.com/office/drawing/2015/10/21/chartex" xmlns:cx1="http://schemas.microsoft.com/office/drawing/2015/9/8/chartex" xmlns:cx="http://schemas.microsoft.com/office/drawing/2014/chartex" xmlns="" id="{9361850F-3859-349C-853D-2816AE100A09}"/>
                 </a:ext>
               </a:extLst>
             </wp:docPr>
@@ -3101,7 +3240,7 @@
             <wp:docPr id="205869564" name="Chart 1">
               <a:extLst xmlns:a="http://schemas.openxmlformats.org/drawingml/2006/main">
                 <a:ext uri="{FF2B5EF4-FFF2-40B4-BE49-F238E27FC236}">
-                  <a16:creationId xmlns:a16="http://schemas.microsoft.com/office/drawing/2014/main" id="{FBDD84C4-0A6A-D9D1-E431-06B595462423}"/>
+                  <a16:creationId xmlns:a16="http://schemas.microsoft.com/office/drawing/2014/main" xmlns:w16se="http://schemas.microsoft.com/office/word/2015/wordml/symex" xmlns:w16sdtdh="http://schemas.microsoft.com/office/word/2020/wordml/sdtdatahash" xmlns:w16du="http://schemas.microsoft.com/office/word/2023/wordml/word16du" xmlns:w16="http://schemas.microsoft.com/office/word/2018/wordml" xmlns:w16cid="http://schemas.microsoft.com/office/word/2016/wordml/cid" xmlns:w16cex="http://schemas.microsoft.com/office/word/2018/wordml/cex" xmlns:w="http://schemas.openxmlformats.org/wordprocessingml/2006/main" xmlns:w10="urn:schemas-microsoft-com:office:word" xmlns:v="urn:schemas-microsoft-com:vml" xmlns:oel="http://schemas.microsoft.com/office/2019/extlst" xmlns:o="urn:schemas-microsoft-com:office:office" xmlns:am3d="http://schemas.microsoft.com/office/drawing/2017/model3d" xmlns:aink="http://schemas.microsoft.com/office/drawing/2016/ink" xmlns:cx8="http://schemas.microsoft.com/office/drawing/2016/5/14/chartex" xmlns:cx7="http://schemas.microsoft.com/office/drawing/2016/5/13/chartex" xmlns:cx6="http://schemas.microsoft.com/office/drawing/2016/5/12/chartex" xmlns:cx5="http://schemas.microsoft.com/office/drawing/2016/5/11/chartex" xmlns:cx4="http://schemas.microsoft.com/office/drawing/2016/5/10/chartex" xmlns:cx3="http://schemas.microsoft.com/office/drawing/2016/5/9/chartex" xmlns:cx2="http://schemas.microsoft.com/office/drawing/2015/10/21/chartex" xmlns:cx1="http://schemas.microsoft.com/office/drawing/2015/9/8/chartex" xmlns:cx="http://schemas.microsoft.com/office/drawing/2014/chartex" xmlns="" id="{FBDD84C4-0A6A-D9D1-E431-06B595462423}"/>
                 </a:ext>
               </a:extLst>
             </wp:docPr>
@@ -3183,23 +3322,7 @@
           <w:sz w:val="24"/>
           <w:szCs w:val="24"/>
         </w:rPr>
-        <w:t xml:space="preserve">CBO, indicates how tightly one class is coupled to another, is also found to even </w:t>
-      </w:r>
-      <w:r>
-        <w:rPr>
-          <w:rFonts w:ascii="Times New Roman" w:hAnsi="Times New Roman" w:cs="Times New Roman"/>
-          <w:sz w:val="24"/>
-          <w:szCs w:val="24"/>
-        </w:rPr>
-        <w:t>outgrow</w:t>
-      </w:r>
-      <w:r>
-        <w:rPr>
-          <w:rFonts w:ascii="Times New Roman" w:hAnsi="Times New Roman" w:cs="Times New Roman"/>
-          <w:sz w:val="24"/>
-          <w:szCs w:val="24"/>
-        </w:rPr>
-        <w:t xml:space="preserve"> class size. Though in certain projects such as Java Design Patterns there are low levels of coupling which is preferable in the architectural point of view.</w:t>
+        <w:t>CBO, indicates how tightly one class is coupled to another, is also found to even outgrow class size. Though in certain projects such as Java Design Patterns there are low levels of coupling which is preferable in the architectural point of view.</w:t>
       </w:r>
     </w:p>
     <w:p>
@@ -3223,18 +3346,8 @@
           <w:sz w:val="24"/>
           <w:szCs w:val="24"/>
         </w:rPr>
-        <w:t xml:space="preserve">In the largest project (Gradle), we see that the maintainability risk increases a lot due to complexity and coupling for classes over 3,000 </w:t>
+        <w:t>In the largest project (Gradle), we see that the maintainability risk increases a lot due to complexity and coupling for classes over 3,000 LoC.</w:t>
       </w:r>
-      <w:proofErr w:type="spellStart"/>
-      <w:r>
-        <w:rPr>
-          <w:rFonts w:ascii="Times New Roman" w:hAnsi="Times New Roman" w:cs="Times New Roman"/>
-          <w:sz w:val="24"/>
-          <w:szCs w:val="24"/>
-        </w:rPr>
-        <w:t>LoC.</w:t>
-      </w:r>
-      <w:proofErr w:type="spellEnd"/>
     </w:p>
     <w:p>
       <w:pPr>
@@ -3394,23 +3507,7 @@
           <w:sz w:val="24"/>
           <w:szCs w:val="24"/>
         </w:rPr>
-        <w:t xml:space="preserve"> The study also finds that greater class size is harder to manage because it has a higher WMC and perhaps a greater coupling as reflected by the CBO. Experience shows that setting where there are many and large classes, modification of the architectural style and the classes’ extension proves to be more complex hence increases the overall maintenance effort. But that is where it starts and ends; what other factors affect maintainability is where we find that other factors such as class size comes into the picture but using better practices like decoupling and using the </w:t>
-      </w:r>
-      <w:r>
-        <w:rPr>
-          <w:rFonts w:ascii="Times New Roman" w:hAnsi="Times New Roman" w:cs="Times New Roman"/>
-          <w:sz w:val="24"/>
-          <w:szCs w:val="24"/>
-        </w:rPr>
-        <w:t>object-oriented</w:t>
-      </w:r>
-      <w:r>
-        <w:rPr>
-          <w:rFonts w:ascii="Times New Roman" w:hAnsi="Times New Roman" w:cs="Times New Roman"/>
-          <w:sz w:val="24"/>
-          <w:szCs w:val="24"/>
-        </w:rPr>
-        <w:t xml:space="preserve"> design patterns as exampled in Java Design Pattern project, the impacts of class size on the maintainability factors can be worked around.</w:t>
+        <w:t xml:space="preserve"> The study also finds that greater class size is harder to manage because it has a higher WMC and perhaps a greater coupling as reflected by the CBO. Experience shows that setting where there are many and large classes, modification of the architectural style and the classes’ extension proves to be more complex hence increases the overall maintenance effort. But that is where it starts and ends; what other factors affect maintainability is where we find that other factors such as class size comes into the picture but using better practices like decoupling and using the object-oriented design patterns as exampled in Java Design Pattern project, the impacts of class size on the maintainability factors can be worked around.</w:t>
       </w:r>
     </w:p>
     <w:p>
@@ -3482,39 +3579,7 @@
           <w:sz w:val="24"/>
           <w:szCs w:val="24"/>
         </w:rPr>
-        <w:t xml:space="preserve">Larger classes are often more complex and there </w:t>
-      </w:r>
-      <w:r>
-        <w:rPr>
-          <w:rFonts w:ascii="Times New Roman" w:hAnsi="Times New Roman" w:cs="Times New Roman"/>
-          <w:sz w:val="24"/>
-          <w:szCs w:val="24"/>
-        </w:rPr>
-        <w:t>is</w:t>
-      </w:r>
-      <w:r>
-        <w:rPr>
-          <w:rFonts w:ascii="Times New Roman" w:hAnsi="Times New Roman" w:cs="Times New Roman"/>
-          <w:sz w:val="24"/>
-          <w:szCs w:val="24"/>
-        </w:rPr>
-        <w:t xml:space="preserve"> strong coupling </w:t>
-      </w:r>
-      <w:r>
-        <w:rPr>
-          <w:rFonts w:ascii="Times New Roman" w:hAnsi="Times New Roman" w:cs="Times New Roman"/>
-          <w:sz w:val="24"/>
-          <w:szCs w:val="24"/>
-        </w:rPr>
-        <w:t>whereas</w:t>
-      </w:r>
-      <w:r>
-        <w:rPr>
-          <w:rFonts w:ascii="Times New Roman" w:hAnsi="Times New Roman" w:cs="Times New Roman"/>
-          <w:sz w:val="24"/>
-          <w:szCs w:val="24"/>
-        </w:rPr>
-        <w:t xml:space="preserve"> appropriate design practices can medium part of these and hence leads to better maintainability over the longer period.</w:t>
+        <w:t>Larger classes are often more complex and there is strong coupling whereas appropriate design practices can medium part of these and hence leads to better maintainability over the longer period.</w:t>
       </w:r>
     </w:p>
     <w:p>
@@ -3658,23 +3723,13 @@
           <w:szCs w:val="24"/>
         </w:rPr>
       </w:pPr>
-      <w:proofErr w:type="spellStart"/>
       <w:r>
         <w:rPr>
           <w:rFonts w:ascii="Times New Roman" w:hAnsi="Times New Roman" w:cs="Times New Roman"/>
           <w:sz w:val="24"/>
           <w:szCs w:val="24"/>
         </w:rPr>
-        <w:t>Aniche</w:t>
-      </w:r>
-      <w:proofErr w:type="spellEnd"/>
-      <w:r>
-        <w:rPr>
-          <w:rFonts w:ascii="Times New Roman" w:hAnsi="Times New Roman" w:cs="Times New Roman"/>
-          <w:sz w:val="24"/>
-          <w:szCs w:val="24"/>
-        </w:rPr>
-        <w:t xml:space="preserve">, M. (2020). CK: A tool for calculating Chidamber and Kemerer metrics for Java code. GitHub Repository. </w:t>
+        <w:t xml:space="preserve">Aniche, M. (2020). CK: A tool for calculating Chidamber and Kemerer metrics for Java code. GitHub Repository. </w:t>
       </w:r>
       <w:hyperlink r:id="rId11" w:tgtFrame="_new" w:history="1">
         <w:r>
@@ -3704,25 +3759,7 @@
           <w:sz w:val="24"/>
           <w:szCs w:val="24"/>
         </w:rPr>
-        <w:t xml:space="preserve">Basili, V. R., </w:t>
-      </w:r>
-      <w:proofErr w:type="spellStart"/>
-      <w:r>
-        <w:rPr>
-          <w:rFonts w:ascii="Times New Roman" w:hAnsi="Times New Roman" w:cs="Times New Roman"/>
-          <w:sz w:val="24"/>
-          <w:szCs w:val="24"/>
-        </w:rPr>
-        <w:t>Caldiera</w:t>
-      </w:r>
-      <w:proofErr w:type="spellEnd"/>
-      <w:r>
-        <w:rPr>
-          <w:rFonts w:ascii="Times New Roman" w:hAnsi="Times New Roman" w:cs="Times New Roman"/>
-          <w:sz w:val="24"/>
-          <w:szCs w:val="24"/>
-        </w:rPr>
-        <w:t xml:space="preserve">, G., &amp; Rombach, H. D. (1994). The Goal Question Metric approach. In J. J. Marciniak (Ed.), </w:t>
+        <w:t xml:space="preserve">Basili, V. R., Caldiera, G., &amp; Rombach, H. D. (1994). The Goal Question Metric approach. In J. J. Marciniak (Ed.), </w:t>
       </w:r>
       <w:r>
         <w:rPr>
@@ -3803,7 +3840,7 @@
 </file>
 
 <file path=word/numbering.xml><?xml version="1.0" encoding="utf-8"?>
-<w:numbering xmlns:wpc="http://schemas.microsoft.com/office/word/2010/wordprocessingCanvas" xmlns:cx="http://schemas.microsoft.com/office/drawing/2014/chartex" xmlns:cx1="http://schemas.microsoft.com/office/drawing/2015/9/8/chartex" xmlns:cx2="http://schemas.microsoft.com/office/drawing/2015/10/21/chartex" xmlns:cx3="http://schemas.microsoft.com/office/drawing/2016/5/9/chartex" xmlns:cx4="http://schemas.microsoft.com/office/drawing/2016/5/10/chartex" xmlns:cx5="http://schemas.microsoft.com/office/drawing/2016/5/11/chartex" xmlns:cx6="http://schemas.microsoft.com/office/drawing/2016/5/12/chartex" xmlns:cx7="http://schemas.microsoft.com/office/drawing/2016/5/13/chartex" xmlns:cx8="http://schemas.microsoft.com/office/drawing/2016/5/14/chartex" xmlns:mc="http://schemas.openxmlformats.org/markup-compatibility/2006" xmlns:aink="http://schemas.microsoft.com/office/drawing/2016/ink" xmlns:am3d="http://schemas.microsoft.com/office/drawing/2017/model3d" xmlns:o="urn:schemas-microsoft-com:office:office" xmlns:oel="http://schemas.microsoft.com/office/2019/extlst" xmlns:r="http://schemas.openxmlformats.org/officeDocument/2006/relationships" xmlns:m="http://schemas.openxmlformats.org/officeDocument/2006/math" xmlns:v="urn:schemas-microsoft-com:vml" xmlns:wp14="http://schemas.microsoft.com/office/word/2010/wordprocessingDrawing" xmlns:wp="http://schemas.openxmlformats.org/drawingml/2006/wordprocessingDrawing" xmlns:w10="urn:schemas-microsoft-com:office:word" xmlns:w="http://schemas.openxmlformats.org/wordprocessingml/2006/main" xmlns:w14="http://schemas.microsoft.com/office/word/2010/wordml" xmlns:w15="http://schemas.microsoft.com/office/word/2012/wordml" xmlns:w16cex="http://schemas.microsoft.com/office/word/2018/wordml/cex" xmlns:w16cid="http://schemas.microsoft.com/office/word/2016/wordml/cid" xmlns:w16="http://schemas.microsoft.com/office/word/2018/wordml" xmlns:w16du="http://schemas.microsoft.com/office/word/2023/wordml/word16du" xmlns:w16sdtdh="http://schemas.microsoft.com/office/word/2020/wordml/sdtdatahash" xmlns:w16se="http://schemas.microsoft.com/office/word/2015/wordml/symex" xmlns:wpg="http://schemas.microsoft.com/office/word/2010/wordprocessingGroup" xmlns:wpi="http://schemas.microsoft.com/office/word/2010/wordprocessingInk" xmlns:wne="http://schemas.microsoft.com/office/word/2006/wordml" xmlns:wps="http://schemas.microsoft.com/office/word/2010/wordprocessingShape" mc:Ignorable="w14 w15 w16se w16cid w16 w16cex w16sdtdh w16du wp14">
+<w:numbering xmlns:wpc="http://schemas.microsoft.com/office/word/2010/wordprocessingCanvas" xmlns:mc="http://schemas.openxmlformats.org/markup-compatibility/2006" xmlns:o="urn:schemas-microsoft-com:office:office" xmlns:r="http://schemas.openxmlformats.org/officeDocument/2006/relationships" xmlns:m="http://schemas.openxmlformats.org/officeDocument/2006/math" xmlns:v="urn:schemas-microsoft-com:vml" xmlns:wp14="http://schemas.microsoft.com/office/word/2010/wordprocessingDrawing" xmlns:wp="http://schemas.openxmlformats.org/drawingml/2006/wordprocessingDrawing" xmlns:w10="urn:schemas-microsoft-com:office:word" xmlns:w="http://schemas.openxmlformats.org/wordprocessingml/2006/main" xmlns:w14="http://schemas.microsoft.com/office/word/2010/wordml" xmlns:w15="http://schemas.microsoft.com/office/word/2012/wordml" xmlns:wpg="http://schemas.microsoft.com/office/word/2010/wordprocessingGroup" xmlns:wpi="http://schemas.microsoft.com/office/word/2010/wordprocessingInk" xmlns:wne="http://schemas.microsoft.com/office/word/2006/wordml" xmlns:wps="http://schemas.microsoft.com/office/word/2010/wordprocessingShape" mc:Ignorable="w14 w15 wp14">
   <w:abstractNum w:abstractNumId="0" w15:restartNumberingAfterBreak="0">
     <w:nsid w:val="006019AD"/>
     <w:multiLevelType w:val="hybridMultilevel"/>
@@ -4717,35 +4754,35 @@
       </w:rPr>
     </w:lvl>
   </w:abstractNum>
-  <w:num w:numId="1" w16cid:durableId="1112356480">
+  <w:num w:numId="1">
     <w:abstractNumId w:val="1"/>
   </w:num>
-  <w:num w:numId="2" w16cid:durableId="1766534999">
+  <w:num w:numId="2">
     <w:abstractNumId w:val="2"/>
   </w:num>
-  <w:num w:numId="3" w16cid:durableId="562495660">
+  <w:num w:numId="3">
     <w:abstractNumId w:val="7"/>
   </w:num>
-  <w:num w:numId="4" w16cid:durableId="1975720775">
+  <w:num w:numId="4">
     <w:abstractNumId w:val="3"/>
   </w:num>
-  <w:num w:numId="5" w16cid:durableId="660542104">
+  <w:num w:numId="5">
     <w:abstractNumId w:val="0"/>
   </w:num>
-  <w:num w:numId="6" w16cid:durableId="1789737982">
+  <w:num w:numId="6">
     <w:abstractNumId w:val="4"/>
   </w:num>
-  <w:num w:numId="7" w16cid:durableId="1625696961">
+  <w:num w:numId="7">
     <w:abstractNumId w:val="5"/>
   </w:num>
-  <w:num w:numId="8" w16cid:durableId="742869713">
+  <w:num w:numId="8">
     <w:abstractNumId w:val="6"/>
   </w:num>
 </w:numbering>
 </file>
 
 <file path=word/styles.xml><?xml version="1.0" encoding="utf-8"?>
-<w:styles xmlns:mc="http://schemas.openxmlformats.org/markup-compatibility/2006" xmlns:r="http://schemas.openxmlformats.org/officeDocument/2006/relationships" xmlns:w="http://schemas.openxmlformats.org/wordprocessingml/2006/main" xmlns:w14="http://schemas.microsoft.com/office/word/2010/wordml" xmlns:w15="http://schemas.microsoft.com/office/word/2012/wordml" xmlns:w16cex="http://schemas.microsoft.com/office/word/2018/wordml/cex" xmlns:w16cid="http://schemas.microsoft.com/office/word/2016/wordml/cid" xmlns:w16="http://schemas.microsoft.com/office/word/2018/wordml" xmlns:w16du="http://schemas.microsoft.com/office/word/2023/wordml/word16du" xmlns:w16sdtdh="http://schemas.microsoft.com/office/word/2020/wordml/sdtdatahash" xmlns:w16se="http://schemas.microsoft.com/office/word/2015/wordml/symex" mc:Ignorable="w14 w15 w16se w16cid w16 w16cex w16sdtdh w16du">
+<w:styles xmlns:mc="http://schemas.openxmlformats.org/markup-compatibility/2006" xmlns:r="http://schemas.openxmlformats.org/officeDocument/2006/relationships" xmlns:w="http://schemas.openxmlformats.org/wordprocessingml/2006/main" xmlns:w14="http://schemas.microsoft.com/office/word/2010/wordml" xmlns:w15="http://schemas.microsoft.com/office/word/2012/wordml" mc:Ignorable="w14 w15">
   <w:docDefaults>
     <w:rPrDefault>
       <w:rPr>
@@ -4762,7 +4799,7 @@
       </w:pPr>
     </w:pPrDefault>
   </w:docDefaults>
-  <w:latentStyles w:defLockedState="0" w:defUIPriority="99" w:defSemiHidden="0" w:defUnhideWhenUsed="0" w:defQFormat="0" w:count="376">
+  <w:latentStyles w:defLockedState="0" w:defUIPriority="99" w:defSemiHidden="0" w:defUnhideWhenUsed="0" w:defQFormat="0" w:count="371">
     <w:lsdException w:name="Normal" w:uiPriority="0" w:qFormat="1"/>
     <w:lsdException w:name="heading 1" w:uiPriority="9" w:qFormat="1"/>
     <w:lsdException w:name="heading 2" w:semiHidden="1" w:uiPriority="9" w:unhideWhenUsed="1" w:qFormat="1"/>
@@ -5134,11 +5171,6 @@
     <w:lsdException w:name="List Table 5 Dark Accent 6" w:uiPriority="50"/>
     <w:lsdException w:name="List Table 6 Colorful Accent 6" w:uiPriority="51"/>
     <w:lsdException w:name="List Table 7 Colorful Accent 6" w:uiPriority="52"/>
-    <w:lsdException w:name="Mention" w:semiHidden="1" w:unhideWhenUsed="1"/>
-    <w:lsdException w:name="Smart Hyperlink" w:semiHidden="1" w:unhideWhenUsed="1"/>
-    <w:lsdException w:name="Hashtag" w:semiHidden="1" w:unhideWhenUsed="1"/>
-    <w:lsdException w:name="Unresolved Mention" w:semiHidden="1" w:unhideWhenUsed="1"/>
-    <w:lsdException w:name="Smart Link" w:semiHidden="1" w:unhideWhenUsed="1"/>
   </w:latentStyles>
   <w:style w:type="paragraph" w:default="1" w:styleId="Normal">
     <w:name w:val="Normal"/>
@@ -5344,6 +5376,7 @@
   <w:style w:type="character" w:default="1" w:styleId="DefaultParagraphFont">
     <w:name w:val="Default Paragraph Font"/>
     <w:uiPriority w:val="1"/>
+    <w:semiHidden/>
     <w:unhideWhenUsed/>
   </w:style>
   <w:style w:type="table" w:default="1" w:styleId="TableNormal">
@@ -5713,7 +5746,7 @@
       <w:u w:val="single"/>
     </w:rPr>
   </w:style>
-  <w:style w:type="character" w:styleId="UnresolvedMention">
+  <w:style w:type="character" w:customStyle="1" w:styleId="UnresolvedMention">
     <w:name w:val="Unresolved Mention"/>
     <w:basedOn w:val="DefaultParagraphFont"/>
     <w:uiPriority w:val="99"/>
@@ -5729,7 +5762,7 @@
 </file>
 
 <file path=word/charts/chart1.xml><?xml version="1.0" encoding="utf-8"?>
-<c:chartSpace xmlns:c="http://schemas.openxmlformats.org/drawingml/2006/chart" xmlns:a="http://schemas.openxmlformats.org/drawingml/2006/main" xmlns:r="http://schemas.openxmlformats.org/officeDocument/2006/relationships" xmlns:c16r2="http://schemas.microsoft.com/office/drawing/2015/06/chart">
+<c:chartSpace xmlns:c="http://schemas.openxmlformats.org/drawingml/2006/chart" xmlns:a="http://schemas.openxmlformats.org/drawingml/2006/main" xmlns:r="http://schemas.openxmlformats.org/officeDocument/2006/relationships">
   <c:date1904 val="0"/>
   <c:lang val="en-US"/>
   <c:roundedCorners val="0"/>
@@ -5808,7 +5841,7 @@
               </c:numCache>
             </c:numRef>
           </c:val>
-          <c:extLst>
+          <c:extLst xmlns:c16r2="http://schemas.microsoft.com/office/drawing/2015/06/chart">
             <c:ext xmlns:c16="http://schemas.microsoft.com/office/drawing/2014/chart" uri="{C3380CC4-5D6E-409C-BE32-E72D297353CC}">
               <c16:uniqueId val="{00000000-C1BF-4115-8133-EF876127A91F}"/>
             </c:ext>
@@ -5873,7 +5906,7 @@
               </c:numCache>
             </c:numRef>
           </c:val>
-          <c:extLst>
+          <c:extLst xmlns:c16r2="http://schemas.microsoft.com/office/drawing/2015/06/chart">
             <c:ext xmlns:c16="http://schemas.microsoft.com/office/drawing/2014/chart" uri="{C3380CC4-5D6E-409C-BE32-E72D297353CC}">
               <c16:uniqueId val="{00000001-C1BF-4115-8133-EF876127A91F}"/>
             </c:ext>
@@ -5938,7 +5971,7 @@
               </c:numCache>
             </c:numRef>
           </c:val>
-          <c:extLst>
+          <c:extLst xmlns:c16r2="http://schemas.microsoft.com/office/drawing/2015/06/chart">
             <c:ext xmlns:c16="http://schemas.microsoft.com/office/drawing/2014/chart" uri="{C3380CC4-5D6E-409C-BE32-E72D297353CC}">
               <c16:uniqueId val="{00000002-C1BF-4115-8133-EF876127A91F}"/>
             </c:ext>
@@ -6003,7 +6036,7 @@
               </c:numCache>
             </c:numRef>
           </c:val>
-          <c:extLst>
+          <c:extLst xmlns:c16r2="http://schemas.microsoft.com/office/drawing/2015/06/chart">
             <c:ext xmlns:c16="http://schemas.microsoft.com/office/drawing/2014/chart" uri="{C3380CC4-5D6E-409C-BE32-E72D297353CC}">
               <c16:uniqueId val="{00000003-C1BF-4115-8133-EF876127A91F}"/>
             </c:ext>
@@ -6068,7 +6101,7 @@
               </c:numCache>
             </c:numRef>
           </c:val>
-          <c:extLst>
+          <c:extLst xmlns:c16r2="http://schemas.microsoft.com/office/drawing/2015/06/chart">
             <c:ext xmlns:c16="http://schemas.microsoft.com/office/drawing/2014/chart" uri="{C3380CC4-5D6E-409C-BE32-E72D297353CC}">
               <c16:uniqueId val="{00000004-C1BF-4115-8133-EF876127A91F}"/>
             </c:ext>
@@ -6084,11 +6117,11 @@
         </c:dLbls>
         <c:gapWidth val="219"/>
         <c:overlap val="-27"/>
-        <c:axId val="1722796879"/>
-        <c:axId val="1722775759"/>
+        <c:axId val="1420149072"/>
+        <c:axId val="1420137104"/>
       </c:barChart>
       <c:catAx>
-        <c:axId val="1722796879"/>
+        <c:axId val="1420149072"/>
         <c:scaling>
           <c:orientation val="minMax"/>
         </c:scaling>
@@ -6131,7 +6164,7 @@
             <a:endParaRPr lang="en-US"/>
           </a:p>
         </c:txPr>
-        <c:crossAx val="1722775759"/>
+        <c:crossAx val="1420137104"/>
         <c:crosses val="autoZero"/>
         <c:auto val="1"/>
         <c:lblAlgn val="ctr"/>
@@ -6139,7 +6172,7 @@
         <c:noMultiLvlLbl val="0"/>
       </c:catAx>
       <c:valAx>
-        <c:axId val="1722775759"/>
+        <c:axId val="1420137104"/>
         <c:scaling>
           <c:orientation val="minMax"/>
         </c:scaling>
@@ -6190,7 +6223,7 @@
             <a:endParaRPr lang="en-US"/>
           </a:p>
         </c:txPr>
-        <c:crossAx val="1722796879"/>
+        <c:crossAx val="1420149072"/>
         <c:crosses val="autoZero"/>
         <c:crossBetween val="between"/>
       </c:valAx>
@@ -6269,7 +6302,7 @@
 </file>
 
 <file path=word/charts/chart2.xml><?xml version="1.0" encoding="utf-8"?>
-<c:chartSpace xmlns:c="http://schemas.openxmlformats.org/drawingml/2006/chart" xmlns:a="http://schemas.openxmlformats.org/drawingml/2006/main" xmlns:r="http://schemas.openxmlformats.org/officeDocument/2006/relationships" xmlns:c16r2="http://schemas.microsoft.com/office/drawing/2015/06/chart">
+<c:chartSpace xmlns:c="http://schemas.openxmlformats.org/drawingml/2006/chart" xmlns:a="http://schemas.openxmlformats.org/drawingml/2006/main" xmlns:r="http://schemas.openxmlformats.org/officeDocument/2006/relationships">
   <c:date1904 val="0"/>
   <c:lang val="en-US"/>
   <c:roundedCorners val="0"/>
@@ -6348,7 +6381,7 @@
               </c:numCache>
             </c:numRef>
           </c:val>
-          <c:extLst>
+          <c:extLst xmlns:c16r2="http://schemas.microsoft.com/office/drawing/2015/06/chart">
             <c:ext xmlns:c16="http://schemas.microsoft.com/office/drawing/2014/chart" uri="{C3380CC4-5D6E-409C-BE32-E72D297353CC}">
               <c16:uniqueId val="{00000000-8A16-47F1-8089-44DE384BA74D}"/>
             </c:ext>
@@ -6413,7 +6446,7 @@
               </c:numCache>
             </c:numRef>
           </c:val>
-          <c:extLst>
+          <c:extLst xmlns:c16r2="http://schemas.microsoft.com/office/drawing/2015/06/chart">
             <c:ext xmlns:c16="http://schemas.microsoft.com/office/drawing/2014/chart" uri="{C3380CC4-5D6E-409C-BE32-E72D297353CC}">
               <c16:uniqueId val="{00000001-8A16-47F1-8089-44DE384BA74D}"/>
             </c:ext>
@@ -6478,7 +6511,7 @@
               </c:numCache>
             </c:numRef>
           </c:val>
-          <c:extLst>
+          <c:extLst xmlns:c16r2="http://schemas.microsoft.com/office/drawing/2015/06/chart">
             <c:ext xmlns:c16="http://schemas.microsoft.com/office/drawing/2014/chart" uri="{C3380CC4-5D6E-409C-BE32-E72D297353CC}">
               <c16:uniqueId val="{00000002-8A16-47F1-8089-44DE384BA74D}"/>
             </c:ext>
@@ -6543,7 +6576,7 @@
               </c:numCache>
             </c:numRef>
           </c:val>
-          <c:extLst>
+          <c:extLst xmlns:c16r2="http://schemas.microsoft.com/office/drawing/2015/06/chart">
             <c:ext xmlns:c16="http://schemas.microsoft.com/office/drawing/2014/chart" uri="{C3380CC4-5D6E-409C-BE32-E72D297353CC}">
               <c16:uniqueId val="{00000003-8A16-47F1-8089-44DE384BA74D}"/>
             </c:ext>
@@ -6608,7 +6641,7 @@
               </c:numCache>
             </c:numRef>
           </c:val>
-          <c:extLst>
+          <c:extLst xmlns:c16r2="http://schemas.microsoft.com/office/drawing/2015/06/chart">
             <c:ext xmlns:c16="http://schemas.microsoft.com/office/drawing/2014/chart" uri="{C3380CC4-5D6E-409C-BE32-E72D297353CC}">
               <c16:uniqueId val="{00000004-8A16-47F1-8089-44DE384BA74D}"/>
             </c:ext>
@@ -6624,11 +6657,11 @@
         </c:dLbls>
         <c:gapWidth val="219"/>
         <c:overlap val="-27"/>
-        <c:axId val="1722082495"/>
-        <c:axId val="1722072415"/>
+        <c:axId val="1420142000"/>
+        <c:axId val="1420137648"/>
       </c:barChart>
       <c:catAx>
-        <c:axId val="1722082495"/>
+        <c:axId val="1420142000"/>
         <c:scaling>
           <c:orientation val="minMax"/>
         </c:scaling>
@@ -6671,7 +6704,7 @@
             <a:endParaRPr lang="en-US"/>
           </a:p>
         </c:txPr>
-        <c:crossAx val="1722072415"/>
+        <c:crossAx val="1420137648"/>
         <c:crosses val="autoZero"/>
         <c:auto val="1"/>
         <c:lblAlgn val="ctr"/>
@@ -6679,7 +6712,7 @@
         <c:noMultiLvlLbl val="0"/>
       </c:catAx>
       <c:valAx>
-        <c:axId val="1722072415"/>
+        <c:axId val="1420137648"/>
         <c:scaling>
           <c:orientation val="minMax"/>
         </c:scaling>
@@ -6730,7 +6763,7 @@
             <a:endParaRPr lang="en-US"/>
           </a:p>
         </c:txPr>
-        <c:crossAx val="1722082495"/>
+        <c:crossAx val="1420142000"/>
         <c:crosses val="autoZero"/>
         <c:crossBetween val="between"/>
       </c:valAx>
@@ -6809,7 +6842,7 @@
 </file>
 
 <file path=word/charts/chart3.xml><?xml version="1.0" encoding="utf-8"?>
-<c:chartSpace xmlns:c="http://schemas.openxmlformats.org/drawingml/2006/chart" xmlns:a="http://schemas.openxmlformats.org/drawingml/2006/main" xmlns:r="http://schemas.openxmlformats.org/officeDocument/2006/relationships" xmlns:c16r2="http://schemas.microsoft.com/office/drawing/2015/06/chart">
+<c:chartSpace xmlns:c="http://schemas.openxmlformats.org/drawingml/2006/chart" xmlns:a="http://schemas.openxmlformats.org/drawingml/2006/main" xmlns:r="http://schemas.openxmlformats.org/officeDocument/2006/relationships">
   <c:date1904 val="0"/>
   <c:lang val="en-US"/>
   <c:roundedCorners val="0"/>
@@ -6888,7 +6921,7 @@
               </c:numCache>
             </c:numRef>
           </c:val>
-          <c:extLst>
+          <c:extLst xmlns:c16r2="http://schemas.microsoft.com/office/drawing/2015/06/chart">
             <c:ext xmlns:c16="http://schemas.microsoft.com/office/drawing/2014/chart" uri="{C3380CC4-5D6E-409C-BE32-E72D297353CC}">
               <c16:uniqueId val="{00000000-6AFB-4F90-B1A5-ED0018B9C46D}"/>
             </c:ext>
@@ -6953,7 +6986,7 @@
               </c:numCache>
             </c:numRef>
           </c:val>
-          <c:extLst>
+          <c:extLst xmlns:c16r2="http://schemas.microsoft.com/office/drawing/2015/06/chart">
             <c:ext xmlns:c16="http://schemas.microsoft.com/office/drawing/2014/chart" uri="{C3380CC4-5D6E-409C-BE32-E72D297353CC}">
               <c16:uniqueId val="{00000001-6AFB-4F90-B1A5-ED0018B9C46D}"/>
             </c:ext>
@@ -7018,7 +7051,7 @@
               </c:numCache>
             </c:numRef>
           </c:val>
-          <c:extLst>
+          <c:extLst xmlns:c16r2="http://schemas.microsoft.com/office/drawing/2015/06/chart">
             <c:ext xmlns:c16="http://schemas.microsoft.com/office/drawing/2014/chart" uri="{C3380CC4-5D6E-409C-BE32-E72D297353CC}">
               <c16:uniqueId val="{00000002-6AFB-4F90-B1A5-ED0018B9C46D}"/>
             </c:ext>
@@ -7083,7 +7116,7 @@
               </c:numCache>
             </c:numRef>
           </c:val>
-          <c:extLst>
+          <c:extLst xmlns:c16r2="http://schemas.microsoft.com/office/drawing/2015/06/chart">
             <c:ext xmlns:c16="http://schemas.microsoft.com/office/drawing/2014/chart" uri="{C3380CC4-5D6E-409C-BE32-E72D297353CC}">
               <c16:uniqueId val="{00000003-6AFB-4F90-B1A5-ED0018B9C46D}"/>
             </c:ext>
@@ -7148,7 +7181,7 @@
               </c:numCache>
             </c:numRef>
           </c:val>
-          <c:extLst>
+          <c:extLst xmlns:c16r2="http://schemas.microsoft.com/office/drawing/2015/06/chart">
             <c:ext xmlns:c16="http://schemas.microsoft.com/office/drawing/2014/chart" uri="{C3380CC4-5D6E-409C-BE32-E72D297353CC}">
               <c16:uniqueId val="{00000004-6AFB-4F90-B1A5-ED0018B9C46D}"/>
             </c:ext>
@@ -7164,11 +7197,11 @@
         </c:dLbls>
         <c:gapWidth val="219"/>
         <c:overlap val="-27"/>
-        <c:axId val="1722772399"/>
-        <c:axId val="1722792079"/>
+        <c:axId val="1420138192"/>
+        <c:axId val="1420142544"/>
       </c:barChart>
       <c:catAx>
-        <c:axId val="1722772399"/>
+        <c:axId val="1420138192"/>
         <c:scaling>
           <c:orientation val="minMax"/>
         </c:scaling>
@@ -7211,7 +7244,7 @@
             <a:endParaRPr lang="en-US"/>
           </a:p>
         </c:txPr>
-        <c:crossAx val="1722792079"/>
+        <c:crossAx val="1420142544"/>
         <c:crosses val="autoZero"/>
         <c:auto val="1"/>
         <c:lblAlgn val="ctr"/>
@@ -7219,7 +7252,7 @@
         <c:noMultiLvlLbl val="0"/>
       </c:catAx>
       <c:valAx>
-        <c:axId val="1722792079"/>
+        <c:axId val="1420142544"/>
         <c:scaling>
           <c:orientation val="minMax"/>
         </c:scaling>
@@ -7270,7 +7303,7 @@
             <a:endParaRPr lang="en-US"/>
           </a:p>
         </c:txPr>
-        <c:crossAx val="1722772399"/>
+        <c:crossAx val="1420138192"/>
         <c:crosses val="autoZero"/>
         <c:crossBetween val="between"/>
       </c:valAx>
@@ -7349,7 +7382,7 @@
 </file>
 
 <file path=word/charts/chart4.xml><?xml version="1.0" encoding="utf-8"?>
-<c:chartSpace xmlns:c="http://schemas.openxmlformats.org/drawingml/2006/chart" xmlns:a="http://schemas.openxmlformats.org/drawingml/2006/main" xmlns:r="http://schemas.openxmlformats.org/officeDocument/2006/relationships" xmlns:c16r2="http://schemas.microsoft.com/office/drawing/2015/06/chart">
+<c:chartSpace xmlns:c="http://schemas.openxmlformats.org/drawingml/2006/chart" xmlns:a="http://schemas.openxmlformats.org/drawingml/2006/main" xmlns:r="http://schemas.openxmlformats.org/officeDocument/2006/relationships">
   <c:date1904 val="0"/>
   <c:lang val="en-US"/>
   <c:roundedCorners val="0"/>
@@ -7428,7 +7461,7 @@
               </c:numCache>
             </c:numRef>
           </c:val>
-          <c:extLst>
+          <c:extLst xmlns:c16r2="http://schemas.microsoft.com/office/drawing/2015/06/chart">
             <c:ext xmlns:c16="http://schemas.microsoft.com/office/drawing/2014/chart" uri="{C3380CC4-5D6E-409C-BE32-E72D297353CC}">
               <c16:uniqueId val="{00000000-C80C-4BEA-BC93-8098895370E8}"/>
             </c:ext>
@@ -7493,7 +7526,7 @@
               </c:numCache>
             </c:numRef>
           </c:val>
-          <c:extLst>
+          <c:extLst xmlns:c16r2="http://schemas.microsoft.com/office/drawing/2015/06/chart">
             <c:ext xmlns:c16="http://schemas.microsoft.com/office/drawing/2014/chart" uri="{C3380CC4-5D6E-409C-BE32-E72D297353CC}">
               <c16:uniqueId val="{00000001-C80C-4BEA-BC93-8098895370E8}"/>
             </c:ext>
@@ -7558,7 +7591,7 @@
               </c:numCache>
             </c:numRef>
           </c:val>
-          <c:extLst>
+          <c:extLst xmlns:c16r2="http://schemas.microsoft.com/office/drawing/2015/06/chart">
             <c:ext xmlns:c16="http://schemas.microsoft.com/office/drawing/2014/chart" uri="{C3380CC4-5D6E-409C-BE32-E72D297353CC}">
               <c16:uniqueId val="{00000002-C80C-4BEA-BC93-8098895370E8}"/>
             </c:ext>
@@ -7623,7 +7656,7 @@
               </c:numCache>
             </c:numRef>
           </c:val>
-          <c:extLst>
+          <c:extLst xmlns:c16r2="http://schemas.microsoft.com/office/drawing/2015/06/chart">
             <c:ext xmlns:c16="http://schemas.microsoft.com/office/drawing/2014/chart" uri="{C3380CC4-5D6E-409C-BE32-E72D297353CC}">
               <c16:uniqueId val="{00000003-C80C-4BEA-BC93-8098895370E8}"/>
             </c:ext>
@@ -7688,7 +7721,7 @@
               </c:numCache>
             </c:numRef>
           </c:val>
-          <c:extLst>
+          <c:extLst xmlns:c16r2="http://schemas.microsoft.com/office/drawing/2015/06/chart">
             <c:ext xmlns:c16="http://schemas.microsoft.com/office/drawing/2014/chart" uri="{C3380CC4-5D6E-409C-BE32-E72D297353CC}">
               <c16:uniqueId val="{00000004-C80C-4BEA-BC93-8098895370E8}"/>
             </c:ext>
@@ -7704,11 +7737,11 @@
         </c:dLbls>
         <c:gapWidth val="219"/>
         <c:overlap val="-27"/>
-        <c:axId val="1153784895"/>
-        <c:axId val="1153788735"/>
+        <c:axId val="1420138736"/>
+        <c:axId val="1420147984"/>
       </c:barChart>
       <c:catAx>
-        <c:axId val="1153784895"/>
+        <c:axId val="1420138736"/>
         <c:scaling>
           <c:orientation val="minMax"/>
         </c:scaling>
@@ -7751,7 +7784,7 @@
             <a:endParaRPr lang="en-US"/>
           </a:p>
         </c:txPr>
-        <c:crossAx val="1153788735"/>
+        <c:crossAx val="1420147984"/>
         <c:crosses val="autoZero"/>
         <c:auto val="1"/>
         <c:lblAlgn val="ctr"/>
@@ -7759,7 +7792,7 @@
         <c:noMultiLvlLbl val="0"/>
       </c:catAx>
       <c:valAx>
-        <c:axId val="1153788735"/>
+        <c:axId val="1420147984"/>
         <c:scaling>
           <c:orientation val="minMax"/>
         </c:scaling>
@@ -7810,7 +7843,7 @@
             <a:endParaRPr lang="en-US"/>
           </a:p>
         </c:txPr>
-        <c:crossAx val="1153784895"/>
+        <c:crossAx val="1420138736"/>
         <c:crosses val="autoZero"/>
         <c:crossBetween val="between"/>
       </c:valAx>
@@ -7889,7 +7922,7 @@
 </file>
 
 <file path=word/charts/chart5.xml><?xml version="1.0" encoding="utf-8"?>
-<c:chartSpace xmlns:c="http://schemas.openxmlformats.org/drawingml/2006/chart" xmlns:a="http://schemas.openxmlformats.org/drawingml/2006/main" xmlns:r="http://schemas.openxmlformats.org/officeDocument/2006/relationships" xmlns:c16r2="http://schemas.microsoft.com/office/drawing/2015/06/chart">
+<c:chartSpace xmlns:c="http://schemas.openxmlformats.org/drawingml/2006/chart" xmlns:a="http://schemas.openxmlformats.org/drawingml/2006/main" xmlns:r="http://schemas.openxmlformats.org/officeDocument/2006/relationships">
   <c:date1904 val="0"/>
   <c:lang val="en-US"/>
   <c:roundedCorners val="0"/>
@@ -7968,7 +8001,7 @@
               </c:numCache>
             </c:numRef>
           </c:val>
-          <c:extLst>
+          <c:extLst xmlns:c16r2="http://schemas.microsoft.com/office/drawing/2015/06/chart">
             <c:ext xmlns:c16="http://schemas.microsoft.com/office/drawing/2014/chart" uri="{C3380CC4-5D6E-409C-BE32-E72D297353CC}">
               <c16:uniqueId val="{00000000-5DA9-48F2-ACA1-A6F7170BB286}"/>
             </c:ext>
@@ -8033,7 +8066,7 @@
               </c:numCache>
             </c:numRef>
           </c:val>
-          <c:extLst>
+          <c:extLst xmlns:c16r2="http://schemas.microsoft.com/office/drawing/2015/06/chart">
             <c:ext xmlns:c16="http://schemas.microsoft.com/office/drawing/2014/chart" uri="{C3380CC4-5D6E-409C-BE32-E72D297353CC}">
               <c16:uniqueId val="{00000001-5DA9-48F2-ACA1-A6F7170BB286}"/>
             </c:ext>
@@ -8098,7 +8131,7 @@
               </c:numCache>
             </c:numRef>
           </c:val>
-          <c:extLst>
+          <c:extLst xmlns:c16r2="http://schemas.microsoft.com/office/drawing/2015/06/chart">
             <c:ext xmlns:c16="http://schemas.microsoft.com/office/drawing/2014/chart" uri="{C3380CC4-5D6E-409C-BE32-E72D297353CC}">
               <c16:uniqueId val="{00000002-5DA9-48F2-ACA1-A6F7170BB286}"/>
             </c:ext>
@@ -8163,7 +8196,7 @@
               </c:numCache>
             </c:numRef>
           </c:val>
-          <c:extLst>
+          <c:extLst xmlns:c16r2="http://schemas.microsoft.com/office/drawing/2015/06/chart">
             <c:ext xmlns:c16="http://schemas.microsoft.com/office/drawing/2014/chart" uri="{C3380CC4-5D6E-409C-BE32-E72D297353CC}">
               <c16:uniqueId val="{00000003-5DA9-48F2-ACA1-A6F7170BB286}"/>
             </c:ext>
@@ -8228,7 +8261,7 @@
               </c:numCache>
             </c:numRef>
           </c:val>
-          <c:extLst>
+          <c:extLst xmlns:c16r2="http://schemas.microsoft.com/office/drawing/2015/06/chart">
             <c:ext xmlns:c16="http://schemas.microsoft.com/office/drawing/2014/chart" uri="{C3380CC4-5D6E-409C-BE32-E72D297353CC}">
               <c16:uniqueId val="{00000004-5DA9-48F2-ACA1-A6F7170BB286}"/>
             </c:ext>
@@ -8244,11 +8277,11 @@
         </c:dLbls>
         <c:gapWidth val="219"/>
         <c:overlap val="-27"/>
-        <c:axId val="1722075295"/>
-        <c:axId val="1722072895"/>
+        <c:axId val="1420144720"/>
+        <c:axId val="1420146896"/>
       </c:barChart>
       <c:catAx>
-        <c:axId val="1722075295"/>
+        <c:axId val="1420144720"/>
         <c:scaling>
           <c:orientation val="minMax"/>
         </c:scaling>
@@ -8291,7 +8324,7 @@
             <a:endParaRPr lang="en-US"/>
           </a:p>
         </c:txPr>
-        <c:crossAx val="1722072895"/>
+        <c:crossAx val="1420146896"/>
         <c:crosses val="autoZero"/>
         <c:auto val="1"/>
         <c:lblAlgn val="ctr"/>
@@ -8299,7 +8332,7 @@
         <c:noMultiLvlLbl val="0"/>
       </c:catAx>
       <c:valAx>
-        <c:axId val="1722072895"/>
+        <c:axId val="1420146896"/>
         <c:scaling>
           <c:orientation val="minMax"/>
         </c:scaling>
@@ -8350,7 +8383,7 @@
             <a:endParaRPr lang="en-US"/>
           </a:p>
         </c:txPr>
-        <c:crossAx val="1722075295"/>
+        <c:crossAx val="1420144720"/>
         <c:crosses val="autoZero"/>
         <c:crossBetween val="between"/>
       </c:valAx>
@@ -8429,7 +8462,7 @@
 </file>
 
 <file path=word/charts/chart6.xml><?xml version="1.0" encoding="utf-8"?>
-<c:chartSpace xmlns:c="http://schemas.openxmlformats.org/drawingml/2006/chart" xmlns:a="http://schemas.openxmlformats.org/drawingml/2006/main" xmlns:r="http://schemas.openxmlformats.org/officeDocument/2006/relationships" xmlns:c16r2="http://schemas.microsoft.com/office/drawing/2015/06/chart">
+<c:chartSpace xmlns:c="http://schemas.openxmlformats.org/drawingml/2006/chart" xmlns:a="http://schemas.openxmlformats.org/drawingml/2006/main" xmlns:r="http://schemas.openxmlformats.org/officeDocument/2006/relationships">
   <c:date1904 val="0"/>
   <c:lang val="en-US"/>
   <c:roundedCorners val="0"/>
@@ -8563,7 +8596,7 @@
               </c:numCache>
             </c:numRef>
           </c:val>
-          <c:extLst>
+          <c:extLst xmlns:c16r2="http://schemas.microsoft.com/office/drawing/2015/06/chart">
             <c:ext xmlns:c16="http://schemas.microsoft.com/office/drawing/2014/chart" uri="{C3380CC4-5D6E-409C-BE32-E72D297353CC}">
               <c16:uniqueId val="{00000000-7867-4DBD-8737-CDE1400AD958}"/>
             </c:ext>
@@ -8628,7 +8661,7 @@
               </c:numCache>
             </c:numRef>
           </c:val>
-          <c:extLst>
+          <c:extLst xmlns:c16r2="http://schemas.microsoft.com/office/drawing/2015/06/chart">
             <c:ext xmlns:c16="http://schemas.microsoft.com/office/drawing/2014/chart" uri="{C3380CC4-5D6E-409C-BE32-E72D297353CC}">
               <c16:uniqueId val="{00000001-7867-4DBD-8737-CDE1400AD958}"/>
             </c:ext>
@@ -8693,7 +8726,7 @@
               </c:numCache>
             </c:numRef>
           </c:val>
-          <c:extLst>
+          <c:extLst xmlns:c16r2="http://schemas.microsoft.com/office/drawing/2015/06/chart">
             <c:ext xmlns:c16="http://schemas.microsoft.com/office/drawing/2014/chart" uri="{C3380CC4-5D6E-409C-BE32-E72D297353CC}">
               <c16:uniqueId val="{00000002-7867-4DBD-8737-CDE1400AD958}"/>
             </c:ext>
@@ -8758,7 +8791,7 @@
               </c:numCache>
             </c:numRef>
           </c:val>
-          <c:extLst>
+          <c:extLst xmlns:c16r2="http://schemas.microsoft.com/office/drawing/2015/06/chart">
             <c:ext xmlns:c16="http://schemas.microsoft.com/office/drawing/2014/chart" uri="{C3380CC4-5D6E-409C-BE32-E72D297353CC}">
               <c16:uniqueId val="{00000003-7867-4DBD-8737-CDE1400AD958}"/>
             </c:ext>
@@ -8823,7 +8856,7 @@
               </c:numCache>
             </c:numRef>
           </c:val>
-          <c:extLst>
+          <c:extLst xmlns:c16r2="http://schemas.microsoft.com/office/drawing/2015/06/chart">
             <c:ext xmlns:c16="http://schemas.microsoft.com/office/drawing/2014/chart" uri="{C3380CC4-5D6E-409C-BE32-E72D297353CC}">
               <c16:uniqueId val="{00000004-7867-4DBD-8737-CDE1400AD958}"/>
             </c:ext>
@@ -8839,11 +8872,11 @@
         </c:dLbls>
         <c:gapWidth val="219"/>
         <c:overlap val="-27"/>
-        <c:axId val="1716458447"/>
-        <c:axId val="1716443087"/>
+        <c:axId val="1420145264"/>
+        <c:axId val="1420145808"/>
       </c:barChart>
       <c:catAx>
-        <c:axId val="1716458447"/>
+        <c:axId val="1420145264"/>
         <c:scaling>
           <c:orientation val="minMax"/>
         </c:scaling>
@@ -8886,7 +8919,7 @@
             <a:endParaRPr lang="en-US"/>
           </a:p>
         </c:txPr>
-        <c:crossAx val="1716443087"/>
+        <c:crossAx val="1420145808"/>
         <c:crosses val="autoZero"/>
         <c:auto val="1"/>
         <c:lblAlgn val="ctr"/>
@@ -8894,7 +8927,7 @@
         <c:noMultiLvlLbl val="0"/>
       </c:catAx>
       <c:valAx>
-        <c:axId val="1716443087"/>
+        <c:axId val="1420145808"/>
         <c:scaling>
           <c:orientation val="minMax"/>
         </c:scaling>
@@ -8945,7 +8978,7 @@
             <a:endParaRPr lang="en-US"/>
           </a:p>
         </c:txPr>
-        <c:crossAx val="1716458447"/>
+        <c:crossAx val="1420145264"/>
         <c:crosses val="autoZero"/>
         <c:crossBetween val="between"/>
       </c:valAx>
